--- a/5_gogol-revizor.docx
+++ b/5_gogol-revizor.docx
@@ -2029,31 +2029,7 @@
           <w:lang w:eastAsia="en-GB"/>
           <w14:ligatures w14:val="none"/>
         </w:rPr>
-        <w:t xml:space="preserve">19. </w:t>
-      </w:r>
-      <w:r>
-        <w:rPr>
-          <w:rFonts w:eastAsia="Times New Roman" w:cstheme="minorHAnsi"/>
-          <w:color w:val="FF0000"/>
-          <w:kern w:val="0"/>
-          <w:sz w:val="28"/>
-          <w:szCs w:val="28"/>
-          <w:lang w:eastAsia="en-GB"/>
-          <w14:ligatures w14:val="none"/>
-        </w:rPr>
-        <w:t>S</w:t>
-      </w:r>
-      <w:r>
-        <w:rPr>
-          <w:rFonts w:eastAsia="Times New Roman" w:cstheme="minorHAnsi"/>
-          <w:color w:val="FF0000"/>
-          <w:kern w:val="0"/>
-          <w:sz w:val="28"/>
-          <w:szCs w:val="28"/>
-          <w:lang w:eastAsia="en-GB"/>
-          <w14:ligatures w14:val="none"/>
-        </w:rPr>
-        <w:t>toletí</w:t>
+        <w:t>19. Století</w:t>
       </w:r>
     </w:p>
     <w:p>
@@ -2285,37 +2261,39 @@
       <w:r>
         <w:rPr>
           <w:rFonts w:eastAsia="Times New Roman" w:cstheme="minorHAnsi"/>
-          <w:color w:val="FF0000"/>
-          <w:kern w:val="0"/>
-          <w:sz w:val="28"/>
-          <w:szCs w:val="28"/>
-          <w:lang w:val="cs-CZ" w:eastAsia="en-GB"/>
-          <w14:ligatures w14:val="none"/>
-        </w:rPr>
-        <w:t>Drama</w:t>
-      </w:r>
-    </w:p>
-    <w:p>
-      <w:pPr>
-        <w:numPr>
-          <w:ilvl w:val="0"/>
-          <w:numId w:val="1"/>
-        </w:numPr>
-        <w:spacing w:beforeLines="60" w:before="144" w:afterLines="60" w:after="144"/>
-        <w:rPr>
-          <w:rFonts w:eastAsia="Times New Roman" w:cstheme="minorHAnsi"/>
-          <w:kern w:val="0"/>
-          <w:sz w:val="28"/>
-          <w:szCs w:val="28"/>
-          <w:lang w:eastAsia="en-GB"/>
-          <w14:ligatures w14:val="none"/>
-        </w:rPr>
-      </w:pPr>
-      <w:r>
-        <w:rPr>
-          <w:rFonts w:eastAsia="Times New Roman" w:cstheme="minorHAnsi"/>
           <w:b/>
           <w:bCs/>
+          <w:color w:val="FF0000"/>
+          <w:kern w:val="0"/>
+          <w:sz w:val="28"/>
+          <w:szCs w:val="28"/>
+          <w:lang w:val="cs-CZ" w:eastAsia="en-GB"/>
+          <w14:ligatures w14:val="none"/>
+        </w:rPr>
+        <w:t>Drama</w:t>
+      </w:r>
+    </w:p>
+    <w:p>
+      <w:pPr>
+        <w:numPr>
+          <w:ilvl w:val="0"/>
+          <w:numId w:val="1"/>
+        </w:numPr>
+        <w:spacing w:beforeLines="60" w:before="144" w:afterLines="60" w:after="144"/>
+        <w:rPr>
+          <w:rFonts w:eastAsia="Times New Roman" w:cstheme="minorHAnsi"/>
+          <w:kern w:val="0"/>
+          <w:sz w:val="28"/>
+          <w:szCs w:val="28"/>
+          <w:lang w:eastAsia="en-GB"/>
+          <w14:ligatures w14:val="none"/>
+        </w:rPr>
+      </w:pPr>
+      <w:r>
+        <w:rPr>
+          <w:rFonts w:eastAsia="Times New Roman" w:cstheme="minorHAnsi"/>
+          <w:b/>
+          <w:bCs/>
           <w:kern w:val="0"/>
           <w:sz w:val="28"/>
           <w:szCs w:val="28"/>
@@ -2339,37 +2317,39 @@
       <w:r>
         <w:rPr>
           <w:rFonts w:eastAsia="Times New Roman" w:cstheme="minorHAnsi"/>
-          <w:color w:val="0070C0"/>
-          <w:kern w:val="0"/>
-          <w:sz w:val="28"/>
-          <w:szCs w:val="28"/>
-          <w:lang w:val="cs-CZ" w:eastAsia="en-GB"/>
-          <w14:ligatures w14:val="none"/>
-        </w:rPr>
-        <w:t>Satirická komedie</w:t>
-      </w:r>
-    </w:p>
-    <w:p>
-      <w:pPr>
-        <w:numPr>
-          <w:ilvl w:val="0"/>
-          <w:numId w:val="1"/>
-        </w:numPr>
-        <w:spacing w:beforeLines="60" w:before="144" w:afterLines="60" w:after="144"/>
-        <w:rPr>
-          <w:rFonts w:eastAsia="Times New Roman" w:cstheme="minorHAnsi"/>
-          <w:kern w:val="0"/>
-          <w:sz w:val="28"/>
-          <w:szCs w:val="28"/>
-          <w:lang w:eastAsia="en-GB"/>
-          <w14:ligatures w14:val="none"/>
-        </w:rPr>
-      </w:pPr>
-      <w:r>
-        <w:rPr>
-          <w:rFonts w:eastAsia="Times New Roman" w:cstheme="minorHAnsi"/>
           <w:b/>
           <w:bCs/>
+          <w:color w:val="0070C0"/>
+          <w:kern w:val="0"/>
+          <w:sz w:val="28"/>
+          <w:szCs w:val="28"/>
+          <w:lang w:val="cs-CZ" w:eastAsia="en-GB"/>
+          <w14:ligatures w14:val="none"/>
+        </w:rPr>
+        <w:t>Satirická komedie</w:t>
+      </w:r>
+    </w:p>
+    <w:p>
+      <w:pPr>
+        <w:numPr>
+          <w:ilvl w:val="0"/>
+          <w:numId w:val="1"/>
+        </w:numPr>
+        <w:spacing w:beforeLines="60" w:before="144" w:afterLines="60" w:after="144"/>
+        <w:rPr>
+          <w:rFonts w:eastAsia="Times New Roman" w:cstheme="minorHAnsi"/>
+          <w:kern w:val="0"/>
+          <w:sz w:val="28"/>
+          <w:szCs w:val="28"/>
+          <w:lang w:eastAsia="en-GB"/>
+          <w14:ligatures w14:val="none"/>
+        </w:rPr>
+      </w:pPr>
+      <w:r>
+        <w:rPr>
+          <w:rFonts w:eastAsia="Times New Roman" w:cstheme="minorHAnsi"/>
+          <w:b/>
+          <w:bCs/>
           <w:kern w:val="0"/>
           <w:sz w:val="28"/>
           <w:szCs w:val="28"/>
@@ -2381,6 +2361,8 @@
       <w:r>
         <w:rPr>
           <w:rFonts w:eastAsia="Times New Roman" w:cstheme="minorHAnsi"/>
+          <w:b/>
+          <w:bCs/>
           <w:kern w:val="0"/>
           <w:sz w:val="28"/>
           <w:szCs w:val="28"/>
@@ -2392,6 +2374,8 @@
       <w:r>
         <w:rPr>
           <w:rFonts w:eastAsia="Times New Roman" w:cstheme="minorHAnsi"/>
+          <w:b/>
+          <w:bCs/>
           <w:color w:val="00B050"/>
           <w:kern w:val="0"/>
           <w:sz w:val="28"/>

--- a/5_gogol-revizor.docx
+++ b/5_gogol-revizor.docx
@@ -37,6 +37,20 @@
           <w:rFonts w:eastAsia="Times New Roman" w:cstheme="minorHAnsi"/>
           <w:b/>
           <w:bCs/>
+          <w:color w:val="FF0000"/>
+          <w:kern w:val="36"/>
+          <w:sz w:val="44"/>
+          <w:szCs w:val="44"/>
+          <w:lang w:val="cs-CZ" w:eastAsia="en-GB"/>
+          <w14:ligatures w14:val="none"/>
+        </w:rPr>
+        <w:t xml:space="preserve"> Gogol</w:t>
+      </w:r>
+      <w:r>
+        <w:rPr>
+          <w:rFonts w:eastAsia="Times New Roman" w:cstheme="minorHAnsi"/>
+          <w:b/>
+          <w:bCs/>
           <w:kern w:val="36"/>
           <w:sz w:val="44"/>
           <w:szCs w:val="44"/>
@@ -87,6 +101,81 @@
       </w:pPr>
       <w:r>
         <w:rPr>
+          <w:noProof/>
+        </w:rPr>
+        <w:drawing>
+          <wp:anchor distT="0" distB="0" distL="114300" distR="114300" simplePos="0" relativeHeight="251658240" behindDoc="1" locked="0" layoutInCell="1" allowOverlap="1" wp14:anchorId="6645E803" wp14:editId="78C4E99F">
+            <wp:simplePos x="0" y="0"/>
+            <wp:positionH relativeFrom="column">
+              <wp:posOffset>3474085</wp:posOffset>
+            </wp:positionH>
+            <wp:positionV relativeFrom="paragraph">
+              <wp:posOffset>264795</wp:posOffset>
+            </wp:positionV>
+            <wp:extent cx="2726055" cy="3343275"/>
+            <wp:effectExtent l="0" t="0" r="4445" b="0"/>
+            <wp:wrapTight wrapText="bothSides">
+              <wp:wrapPolygon edited="0">
+                <wp:start x="0" y="0"/>
+                <wp:lineTo x="0" y="21497"/>
+                <wp:lineTo x="21535" y="21497"/>
+                <wp:lineTo x="21535" y="0"/>
+                <wp:lineTo x="0" y="0"/>
+              </wp:wrapPolygon>
+            </wp:wrapTight>
+            <wp:docPr id="1752479867" name="Picture 1" descr="Gogol Nikolaj Vasiljevič - Rodon"/>
+            <wp:cNvGraphicFramePr>
+              <a:graphicFrameLocks xmlns:a="http://schemas.openxmlformats.org/drawingml/2006/main" noChangeAspect="1"/>
+            </wp:cNvGraphicFramePr>
+            <a:graphic xmlns:a="http://schemas.openxmlformats.org/drawingml/2006/main">
+              <a:graphicData uri="http://schemas.openxmlformats.org/drawingml/2006/picture">
+                <pic:pic xmlns:pic="http://schemas.openxmlformats.org/drawingml/2006/picture">
+                  <pic:nvPicPr>
+                    <pic:cNvPr id="0" name="Picture 1" descr="Gogol Nikolaj Vasiljevič - Rodon"/>
+                    <pic:cNvPicPr>
+                      <a:picLocks noChangeAspect="1" noChangeArrowheads="1"/>
+                    </pic:cNvPicPr>
+                  </pic:nvPicPr>
+                  <pic:blipFill>
+                    <a:blip r:embed="rId5">
+                      <a:extLst>
+                        <a:ext uri="{28A0092B-C50C-407E-A947-70E740481C1C}">
+                          <a14:useLocalDpi xmlns:a14="http://schemas.microsoft.com/office/drawing/2010/main" val="0"/>
+                        </a:ext>
+                      </a:extLst>
+                    </a:blip>
+                    <a:srcRect/>
+                    <a:stretch>
+                      <a:fillRect/>
+                    </a:stretch>
+                  </pic:blipFill>
+                  <pic:spPr bwMode="auto">
+                    <a:xfrm>
+                      <a:off x="0" y="0"/>
+                      <a:ext cx="2726055" cy="3343275"/>
+                    </a:xfrm>
+                    <a:prstGeom prst="rect">
+                      <a:avLst/>
+                    </a:prstGeom>
+                    <a:noFill/>
+                    <a:ln>
+                      <a:noFill/>
+                    </a:ln>
+                  </pic:spPr>
+                </pic:pic>
+              </a:graphicData>
+            </a:graphic>
+            <wp14:sizeRelH relativeFrom="page">
+              <wp14:pctWidth>0</wp14:pctWidth>
+            </wp14:sizeRelH>
+            <wp14:sizeRelV relativeFrom="page">
+              <wp14:pctHeight>0</wp14:pctHeight>
+            </wp14:sizeRelV>
+          </wp:anchor>
+        </w:drawing>
+      </w:r>
+      <w:r>
+        <w:rPr>
           <w:rFonts w:eastAsia="Times New Roman" w:cstheme="minorHAnsi"/>
           <w:b/>
           <w:bCs/>
@@ -103,87 +192,79 @@
       <w:pPr>
         <w:spacing w:beforeLines="60" w:before="144" w:afterLines="60" w:after="144"/>
         <w:rPr>
-          <w:rFonts w:eastAsia="Times New Roman" w:cstheme="minorHAnsi"/>
-          <w:kern w:val="0"/>
-          <w:sz w:val="28"/>
-          <w:szCs w:val="28"/>
-          <w:lang w:eastAsia="en-GB"/>
-          <w14:ligatures w14:val="none"/>
-        </w:rPr>
-      </w:pPr>
-      <w:r>
-        <w:rPr>
-          <w:rFonts w:eastAsia="Times New Roman" w:cstheme="minorHAnsi"/>
+          <w:rFonts w:cstheme="minorHAnsi"/>
           <w:b/>
           <w:bCs/>
-          <w:kern w:val="0"/>
-          <w:sz w:val="28"/>
-          <w:szCs w:val="28"/>
-          <w:lang w:eastAsia="en-GB"/>
-          <w14:ligatures w14:val="none"/>
-        </w:rPr>
-        <w:t>Život autora:</w:t>
-      </w:r>
-      <w:r>
-        <w:rPr>
-          <w:rFonts w:eastAsia="Times New Roman" w:cstheme="minorHAnsi"/>
-          <w:kern w:val="0"/>
-          <w:sz w:val="28"/>
-          <w:szCs w:val="28"/>
-          <w:lang w:eastAsia="en-GB"/>
-          <w14:ligatures w14:val="none"/>
-        </w:rPr>
-        <w:t> </w:t>
-      </w:r>
-      <w:r>
-        <w:rPr>
-          <w:rFonts w:eastAsia="Times New Roman" w:cstheme="minorHAnsi"/>
+          <w:color w:val="FF0000"/>
+          <w:sz w:val="32"/>
+          <w:szCs w:val="32"/>
+        </w:rPr>
+      </w:pPr>
+      <w:r>
+        <w:rPr>
+          <w:rFonts w:cstheme="minorHAnsi"/>
           <w:b/>
           <w:bCs/>
           <w:color w:val="FF0000"/>
-          <w:kern w:val="0"/>
-          <w:sz w:val="28"/>
-          <w:szCs w:val="28"/>
-          <w:lang w:eastAsia="en-GB"/>
-          <w14:ligatures w14:val="none"/>
+          <w:sz w:val="32"/>
+          <w:szCs w:val="32"/>
         </w:rPr>
         <w:t xml:space="preserve">Nikolaj Vasiljevič Gogol </w:t>
       </w:r>
-      <w:r>
+    </w:p>
+    <w:p>
+      <w:pPr>
+        <w:spacing w:beforeLines="60" w:before="144" w:afterLines="60" w:after="144"/>
+        <w:rPr>
+          <w:rFonts w:cstheme="minorHAnsi"/>
+          <w:sz w:val="28"/>
+          <w:szCs w:val="28"/>
+        </w:rPr>
+      </w:pPr>
+      <w:r>
+        <w:rPr>
+          <w:rFonts w:cstheme="minorHAnsi"/>
+          <w:color w:val="FF0000"/>
+          <w:sz w:val="28"/>
+          <w:szCs w:val="28"/>
+        </w:rPr>
+        <w:t>je jeden z nejvýznamnějších autorů doby romantismu a představitel ruského realismu</w:t>
+      </w:r>
+      <w:r>
+        <w:rPr>
+          <w:rFonts w:cstheme="minorHAnsi"/>
+          <w:sz w:val="28"/>
+          <w:szCs w:val="28"/>
+        </w:rPr>
+        <w:t>.</w:t>
+      </w:r>
+    </w:p>
+    <w:p>
+      <w:pPr>
+        <w:spacing w:beforeLines="60" w:before="144" w:afterLines="60" w:after="144"/>
+      </w:pPr>
+    </w:p>
+    <w:p>
+      <w:pPr>
+        <w:spacing w:beforeLines="60" w:before="144" w:afterLines="60" w:after="144"/>
         <w:rPr>
           <w:rFonts w:eastAsia="Times New Roman" w:cstheme="minorHAnsi"/>
           <w:b/>
           <w:bCs/>
-          <w:kern w:val="0"/>
-          <w:sz w:val="28"/>
-          <w:szCs w:val="28"/>
-          <w:lang w:eastAsia="en-GB"/>
-          <w14:ligatures w14:val="none"/>
-        </w:rPr>
-        <w:t>(1809-1852)</w:t>
-      </w:r>
-    </w:p>
-    <w:p>
-      <w:pPr>
-        <w:spacing w:beforeLines="60" w:before="144" w:afterLines="60" w:after="144"/>
+          <w:color w:val="4472C4" w:themeColor="accent1"/>
+          <w:kern w:val="0"/>
+          <w:sz w:val="28"/>
+          <w:szCs w:val="28"/>
+          <w:lang w:val="cs-CZ" w:eastAsia="en-GB"/>
+          <w14:ligatures w14:val="none"/>
+        </w:rPr>
+      </w:pPr>
+      <w:r>
         <w:rPr>
           <w:rFonts w:eastAsia="Times New Roman" w:cstheme="minorHAnsi"/>
           <w:b/>
           <w:bCs/>
-          <w:color w:val="FF0000"/>
-          <w:kern w:val="0"/>
-          <w:sz w:val="28"/>
-          <w:szCs w:val="28"/>
-          <w:lang w:val="cs-CZ" w:eastAsia="en-GB"/>
-          <w14:ligatures w14:val="none"/>
-        </w:rPr>
-      </w:pPr>
-      <w:r>
-        <w:rPr>
-          <w:rFonts w:eastAsia="Times New Roman" w:cstheme="minorHAnsi"/>
-          <w:b/>
-          <w:bCs/>
-          <w:color w:val="FF0000"/>
+          <w:color w:val="4472C4" w:themeColor="accent1"/>
           <w:kern w:val="0"/>
           <w:sz w:val="28"/>
           <w:szCs w:val="28"/>
@@ -494,6 +575,18 @@
           <w14:ligatures w14:val="none"/>
         </w:rPr>
         <w:t xml:space="preserve">. </w:t>
+      </w:r>
+      <w:r>
+        <w:fldChar w:fldCharType="begin"/>
+      </w:r>
+      <w:r>
+        <w:instrText xml:space="preserve"> INCLUDEPICTURE "https://www.rodon.cz/admin/upload/ModuleAutor/7536.jpg" \* MERGEFORMATINET </w:instrText>
+      </w:r>
+      <w:r>
+        <w:fldChar w:fldCharType="separate"/>
+      </w:r>
+      <w:r>
+        <w:fldChar w:fldCharType="end"/>
       </w:r>
     </w:p>
     <w:p>
@@ -1107,6 +1200,82 @@
     </w:p>
     <w:p>
       <w:pPr>
+        <w:numPr>
+          <w:ilvl w:val="0"/>
+          <w:numId w:val="2"/>
+        </w:numPr>
+        <w:spacing w:before="100" w:beforeAutospacing="1" w:after="100" w:afterAutospacing="1"/>
+        <w:rPr>
+          <w:rFonts w:eastAsia="Times New Roman" w:cstheme="minorHAnsi"/>
+          <w:color w:val="00B050"/>
+          <w:kern w:val="0"/>
+          <w:sz w:val="28"/>
+          <w:szCs w:val="28"/>
+          <w:lang w:eastAsia="en-GB"/>
+          <w14:ligatures w14:val="none"/>
+        </w:rPr>
+      </w:pPr>
+      <w:r>
+        <w:rPr>
+          <w:rFonts w:eastAsia="Times New Roman" w:cstheme="minorHAnsi"/>
+          <w:color w:val="00B050"/>
+          <w:kern w:val="0"/>
+          <w:sz w:val="28"/>
+          <w:szCs w:val="28"/>
+          <w:lang w:val="cs-CZ" w:eastAsia="en-GB"/>
+          <w14:ligatures w14:val="none"/>
+        </w:rPr>
+        <w:t>Česko</w:t>
+      </w:r>
+    </w:p>
+    <w:p>
+      <w:pPr>
+        <w:numPr>
+          <w:ilvl w:val="1"/>
+          <w:numId w:val="2"/>
+        </w:numPr>
+        <w:spacing w:before="100" w:beforeAutospacing="1" w:after="100" w:afterAutospacing="1"/>
+        <w:rPr>
+          <w:rFonts w:eastAsia="Times New Roman" w:cstheme="minorHAnsi"/>
+          <w:kern w:val="0"/>
+          <w:sz w:val="28"/>
+          <w:szCs w:val="28"/>
+          <w:lang w:eastAsia="en-GB"/>
+          <w14:ligatures w14:val="none"/>
+        </w:rPr>
+      </w:pPr>
+      <w:r>
+        <w:rPr>
+          <w:rFonts w:eastAsia="Times New Roman" w:cstheme="minorHAnsi"/>
+          <w:b/>
+          <w:bCs/>
+          <w:color w:val="FF0000"/>
+          <w:kern w:val="0"/>
+          <w:sz w:val="28"/>
+          <w:szCs w:val="28"/>
+          <w:lang w:val="cs-CZ" w:eastAsia="en-GB"/>
+          <w14:ligatures w14:val="none"/>
+        </w:rPr>
+        <w:lastRenderedPageBreak/>
+        <w:t xml:space="preserve">Karel Hynek </w:t>
+      </w:r>
+      <w:r>
+        <w:rPr>
+          <w:rFonts w:eastAsia="Times New Roman" w:cstheme="minorHAnsi"/>
+          <w:b/>
+          <w:bCs/>
+          <w:color w:val="FF0000"/>
+          <w:kern w:val="0"/>
+          <w:sz w:val="28"/>
+          <w:szCs w:val="28"/>
+          <w:lang w:val="cs-CZ" w:eastAsia="en-GB"/>
+          <w14:ligatures w14:val="none"/>
+        </w:rPr>
+        <w:t>Mácha – Máj</w:t>
+      </w:r>
+    </w:p>
+    <w:p>
+      <w:pPr>
         <w:spacing w:beforeLines="60" w:before="144" w:afterLines="60" w:after="144"/>
         <w:rPr>
           <w:rFonts w:cstheme="minorHAnsi"/>
@@ -1241,7 +1410,6 @@
           <w:lang w:val="cs-CZ" w:eastAsia="en-GB"/>
           <w14:ligatures w14:val="none"/>
         </w:rPr>
-        <w:lastRenderedPageBreak/>
         <w:t>Očekávaný příjezd revizora</w:t>
       </w:r>
     </w:p>
@@ -2017,6 +2185,7 @@
           <w:lang w:eastAsia="en-GB"/>
           <w14:ligatures w14:val="none"/>
         </w:rPr>
+        <w:lastRenderedPageBreak/>
         <w:t>Příběh se odehrává v </w:t>
       </w:r>
       <w:r>
@@ -2300,7 +2469,6 @@
           <w:lang w:eastAsia="en-GB"/>
           <w14:ligatures w14:val="none"/>
         </w:rPr>
-        <w:lastRenderedPageBreak/>
         <w:t>Literární žánr</w:t>
       </w:r>
       <w:r>
@@ -2435,7 +2603,19 @@
           <w:lang w:val="cs-CZ" w:eastAsia="en-GB"/>
           <w14:ligatures w14:val="none"/>
         </w:rPr>
-        <w:t xml:space="preserve"> U dramatu není určen</w:t>
+        <w:t xml:space="preserve"> </w:t>
+      </w:r>
+      <w:r>
+        <w:rPr>
+          <w:rFonts w:eastAsia="Times New Roman" w:cstheme="minorHAnsi"/>
+          <w:color w:val="FF0000"/>
+          <w:kern w:val="0"/>
+          <w:sz w:val="28"/>
+          <w:szCs w:val="28"/>
+          <w:lang w:val="cs-CZ" w:eastAsia="en-GB"/>
+          <w14:ligatures w14:val="none"/>
+        </w:rPr>
+        <w:t>U dramatu není určen</w:t>
       </w:r>
     </w:p>
     <w:p>
@@ -3251,6 +3431,7 @@
           <w:lang w:eastAsia="en-GB"/>
           <w14:ligatures w14:val="none"/>
         </w:rPr>
+        <w:lastRenderedPageBreak/>
         <w:t>Anton Antonovič</w:t>
       </w:r>
       <w:r>
@@ -3614,7 +3795,6 @@
           <w:lang w:val="cs-CZ" w:eastAsia="en-GB"/>
           <w14:ligatures w14:val="none"/>
         </w:rPr>
-        <w:lastRenderedPageBreak/>
         <w:t>Poštmistr</w:t>
       </w:r>
     </w:p>
@@ -4031,16 +4211,18 @@
           <w:rFonts w:eastAsia="Times New Roman" w:cstheme="minorHAnsi"/>
           <w:b/>
           <w:bCs/>
-          <w:kern w:val="0"/>
-          <w:sz w:val="28"/>
-          <w:szCs w:val="28"/>
-          <w:lang w:eastAsia="en-GB"/>
-          <w14:ligatures w14:val="none"/>
-        </w:rPr>
-      </w:pPr>
-      <w:r>
-        <w:rPr>
-          <w:rFonts w:eastAsia="Times New Roman" w:cstheme="minorHAnsi"/>
+          <w:color w:val="FF0000"/>
+          <w:kern w:val="0"/>
+          <w:sz w:val="28"/>
+          <w:szCs w:val="28"/>
+          <w:lang w:eastAsia="en-GB"/>
+          <w14:ligatures w14:val="none"/>
+        </w:rPr>
+      </w:pPr>
+      <w:r>
+        <w:rPr>
+          <w:rFonts w:eastAsia="Times New Roman" w:cstheme="minorHAnsi"/>
+          <w:color w:val="FF0000"/>
           <w:kern w:val="0"/>
           <w:sz w:val="28"/>
           <w:szCs w:val="28"/>
@@ -4052,6 +4234,7 @@
       <w:r>
         <w:rPr>
           <w:rFonts w:eastAsia="Times New Roman" w:cstheme="minorHAnsi"/>
+          <w:color w:val="FF0000"/>
           <w:kern w:val="0"/>
           <w:sz w:val="28"/>
           <w:szCs w:val="28"/>
@@ -4063,6 +4246,7 @@
       <w:r>
         <w:rPr>
           <w:rFonts w:eastAsia="Times New Roman" w:cstheme="minorHAnsi"/>
+          <w:color w:val="FF0000"/>
           <w:kern w:val="0"/>
           <w:sz w:val="28"/>
           <w:szCs w:val="28"/>
